--- a/public/template/SJ.docx
+++ b/public/template/SJ.docx
@@ -511,6 +511,29 @@
         <w:tab/>
         <w:t xml:space="preserve">: </w:t>
       </w:r>
+      <w:r>
+        <w:rPr>
+          <w:sz w:val="24"/>
+          <w:szCs w:val="30"/>
+        </w:rPr>
+        <w:t>${</w:t>
+      </w:r>
+      <w:proofErr w:type="spellStart"/>
+      <w:r>
+        <w:rPr>
+          <w:sz w:val="24"/>
+          <w:szCs w:val="30"/>
+        </w:rPr>
+        <w:t>NoPolisi</w:t>
+      </w:r>
+      <w:proofErr w:type="spellEnd"/>
+      <w:r>
+        <w:rPr>
+          <w:sz w:val="24"/>
+          <w:szCs w:val="30"/>
+        </w:rPr>
+        <w:t>}</w:t>
+      </w:r>
     </w:p>
     <w:p>
       <w:pPr>
@@ -568,7 +591,7 @@
           <w:sz w:val="24"/>
           <w:szCs w:val="30"/>
         </w:rPr>
-        <w:t>Ambil</w:t>
+        <w:t>Kirim</w:t>
       </w:r>
       <w:proofErr w:type="spellEnd"/>
     </w:p>
@@ -978,7 +1001,6 @@
                 <w:szCs w:val="30"/>
               </w:rPr>
             </w:pPr>
-            <w:bookmarkStart w:id="0" w:name="_GoBack"/>
             <w:r>
               <w:rPr>
                 <w:sz w:val="24"/>
@@ -1046,7 +1068,6 @@
           </w:p>
         </w:tc>
       </w:tr>
-      <w:bookmarkEnd w:id="0"/>
       <w:tr>
         <w:tc>
           <w:tcPr>
@@ -2374,7 +2395,7 @@
           </w:tcPr>
           <w:p>
             <w:pPr>
-              <w:ind w:right="-720"/>
+              <w:ind w:left="252" w:right="-720"/>
               <w:rPr>
                 <w:szCs w:val="30"/>
               </w:rPr>
@@ -2393,10 +2414,16 @@
               </w:rPr>
               <w:t xml:space="preserve"> :</w:t>
             </w:r>
-          </w:p>
-          <w:p>
-            <w:pPr>
-              <w:ind w:right="-720"/>
+            <w:r>
+              <w:rPr>
+                <w:szCs w:val="30"/>
+              </w:rPr>
+              <w:t xml:space="preserve"> </w:t>
+            </w:r>
+          </w:p>
+          <w:p>
+            <w:pPr>
+              <w:ind w:left="252" w:right="-720"/>
               <w:rPr>
                 <w:sz w:val="24"/>
                 <w:szCs w:val="30"/>
@@ -2407,7 +2434,13 @@
               <w:rPr>
                 <w:szCs w:val="30"/>
               </w:rPr>
-              <w:t>Fm</w:t>
+              <w:t>f</w:t>
+            </w:r>
+            <w:r>
+              <w:rPr>
+                <w:szCs w:val="30"/>
+              </w:rPr>
+              <w:t>m</w:t>
             </w:r>
             <w:proofErr w:type="spellEnd"/>
             <w:r>
@@ -2710,6 +2743,29 @@
               </w:rPr>
               <w:t>Driver          :</w:t>
             </w:r>
+            <w:r>
+              <w:rPr>
+                <w:sz w:val="24"/>
+                <w:szCs w:val="30"/>
+              </w:rPr>
+              <w:t xml:space="preserve"> ${</w:t>
+            </w:r>
+            <w:proofErr w:type="spellStart"/>
+            <w:r>
+              <w:rPr>
+                <w:sz w:val="24"/>
+                <w:szCs w:val="30"/>
+              </w:rPr>
+              <w:t>Sopir</w:t>
+            </w:r>
+            <w:proofErr w:type="spellEnd"/>
+            <w:r>
+              <w:rPr>
+                <w:sz w:val="24"/>
+                <w:szCs w:val="30"/>
+              </w:rPr>
+              <w:t>}</w:t>
+            </w:r>
           </w:p>
           <w:p>
             <w:pPr>
@@ -2726,6 +2782,22 @@
                 <w:szCs w:val="30"/>
               </w:rPr>
               <w:t>Helper         :</w:t>
+            </w:r>
+            <w:r>
+              <w:rPr>
+                <w:sz w:val="24"/>
+                <w:szCs w:val="30"/>
+              </w:rPr>
+              <w:t xml:space="preserve"> ${Kenek</w:t>
+            </w:r>
+            <w:bookmarkStart w:id="0" w:name="_GoBack"/>
+            <w:bookmarkEnd w:id="0"/>
+            <w:r>
+              <w:rPr>
+                <w:sz w:val="24"/>
+                <w:szCs w:val="30"/>
+              </w:rPr>
+              <w:t>}</w:t>
             </w:r>
           </w:p>
           <w:p>
@@ -3652,7 +3724,7 @@
 </file>
 
 <file path=customXml/itemProps1.xml><?xml version="1.0" encoding="utf-8"?>
-<ds:datastoreItem xmlns:ds="http://schemas.openxmlformats.org/officeDocument/2006/customXml" ds:itemID="{5C0798E5-933D-4B53-9877-DD6583A07EE5}">
+<ds:datastoreItem xmlns:ds="http://schemas.openxmlformats.org/officeDocument/2006/customXml" ds:itemID="{74DF2F03-7E36-496D-B46D-573E5348EBE8}">
   <ds:schemaRefs>
     <ds:schemaRef ds:uri="http://schemas.openxmlformats.org/officeDocument/2006/bibliography"/>
   </ds:schemaRefs>

--- a/public/template/SJ.docx
+++ b/public/template/SJ.docx
@@ -2420,6 +2420,26 @@
               </w:rPr>
               <w:t xml:space="preserve"> </w:t>
             </w:r>
+            <w:r>
+              <w:rPr>
+                <w:szCs w:val="30"/>
+              </w:rPr>
+              <w:t>${</w:t>
+            </w:r>
+            <w:proofErr w:type="spellStart"/>
+            <w:r>
+              <w:rPr>
+                <w:szCs w:val="30"/>
+              </w:rPr>
+              <w:t>Keterangan</w:t>
+            </w:r>
+            <w:proofErr w:type="spellEnd"/>
+            <w:r>
+              <w:rPr>
+                <w:szCs w:val="30"/>
+              </w:rPr>
+              <w:t>}</w:t>
+            </w:r>
           </w:p>
           <w:p>
             <w:pPr>
@@ -2463,6 +2483,8 @@
               </w:rPr>
               <w:t>}</w:t>
             </w:r>
+            <w:bookmarkStart w:id="0" w:name="_GoBack"/>
+            <w:bookmarkEnd w:id="0"/>
           </w:p>
         </w:tc>
       </w:tr>
@@ -2788,16 +2810,7 @@
                 <w:sz w:val="24"/>
                 <w:szCs w:val="30"/>
               </w:rPr>
-              <w:t xml:space="preserve"> ${Kenek</w:t>
-            </w:r>
-            <w:bookmarkStart w:id="0" w:name="_GoBack"/>
-            <w:bookmarkEnd w:id="0"/>
-            <w:r>
-              <w:rPr>
-                <w:sz w:val="24"/>
-                <w:szCs w:val="30"/>
-              </w:rPr>
-              <w:t>}</w:t>
+              <w:t xml:space="preserve"> ${Kenek}</w:t>
             </w:r>
           </w:p>
           <w:p>
@@ -3724,7 +3737,7 @@
 </file>
 
 <file path=customXml/itemProps1.xml><?xml version="1.0" encoding="utf-8"?>
-<ds:datastoreItem xmlns:ds="http://schemas.openxmlformats.org/officeDocument/2006/customXml" ds:itemID="{74DF2F03-7E36-496D-B46D-573E5348EBE8}">
+<ds:datastoreItem xmlns:ds="http://schemas.openxmlformats.org/officeDocument/2006/customXml" ds:itemID="{52327C2C-7601-4949-9C42-DF2222C756B4}">
   <ds:schemaRefs>
     <ds:schemaRef ds:uri="http://schemas.openxmlformats.org/officeDocument/2006/bibliography"/>
   </ds:schemaRefs>

--- a/public/template/SJ.docx
+++ b/public/template/SJ.docx
@@ -51,54 +51,83 @@
       <w:pPr>
         <w:spacing w:after="0" w:line="240" w:lineRule="auto"/>
         <w:ind w:right="-720"/>
+        <w:rPr>
+          <w:b/>
+        </w:rPr>
       </w:pPr>
+      <w:bookmarkStart w:id="0" w:name="_GoBack"/>
       <w:proofErr w:type="spellStart"/>
       <w:r>
+        <w:rPr>
+          <w:b/>
+        </w:rPr>
         <w:t>Melayani</w:t>
       </w:r>
       <w:proofErr w:type="spellEnd"/>
       <w:r>
+        <w:rPr>
+          <w:b/>
+        </w:rPr>
         <w:t xml:space="preserve"> </w:t>
       </w:r>
       <w:proofErr w:type="spellStart"/>
       <w:r>
+        <w:rPr>
+          <w:b/>
+        </w:rPr>
         <w:t>Sewa</w:t>
       </w:r>
       <w:proofErr w:type="spellEnd"/>
       <w:r>
+        <w:rPr>
+          <w:b/>
+        </w:rPr>
         <w:t xml:space="preserve"> </w:t>
       </w:r>
       <w:proofErr w:type="spellStart"/>
       <w:r>
+        <w:rPr>
+          <w:b/>
+        </w:rPr>
         <w:t>dan</w:t>
       </w:r>
       <w:proofErr w:type="spellEnd"/>
       <w:r>
+        <w:rPr>
+          <w:b/>
+        </w:rPr>
         <w:t xml:space="preserve"> </w:t>
       </w:r>
       <w:proofErr w:type="spellStart"/>
       <w:r>
+        <w:rPr>
+          <w:b/>
+        </w:rPr>
         <w:t>Jual</w:t>
       </w:r>
       <w:proofErr w:type="spellEnd"/>
       <w:r>
+        <w:rPr>
+          <w:b/>
+        </w:rPr>
         <w:t xml:space="preserve"> </w:t>
       </w:r>
       <w:proofErr w:type="spellStart"/>
       <w:r>
+        <w:rPr>
+          <w:b/>
+        </w:rPr>
         <w:t>Beli</w:t>
       </w:r>
       <w:proofErr w:type="spellEnd"/>
       <w:r>
+        <w:rPr>
+          <w:b/>
+        </w:rPr>
         <w:t xml:space="preserve"> Scaffolding</w:t>
       </w:r>
     </w:p>
-    <w:p>
-      <w:pPr>
-        <w:spacing w:after="0" w:line="240" w:lineRule="auto"/>
-        <w:ind w:left="-720" w:right="-720"/>
-      </w:pPr>
-    </w:p>
+    <w:bookmarkEnd w:id="0"/>
     <w:p>
       <w:pPr>
         <w:spacing w:after="0" w:line="240" w:lineRule="auto"/>
@@ -2483,8 +2512,6 @@
               </w:rPr>
               <w:t>}</w:t>
             </w:r>
-            <w:bookmarkStart w:id="0" w:name="_GoBack"/>
-            <w:bookmarkEnd w:id="0"/>
           </w:p>
         </w:tc>
       </w:tr>
@@ -3737,7 +3764,7 @@
 </file>
 
 <file path=customXml/itemProps1.xml><?xml version="1.0" encoding="utf-8"?>
-<ds:datastoreItem xmlns:ds="http://schemas.openxmlformats.org/officeDocument/2006/customXml" ds:itemID="{52327C2C-7601-4949-9C42-DF2222C756B4}">
+<ds:datastoreItem xmlns:ds="http://schemas.openxmlformats.org/officeDocument/2006/customXml" ds:itemID="{2181D084-AC4B-48AE-956E-40AD061CBE5B}">
   <ds:schemaRefs>
     <ds:schemaRef ds:uri="http://schemas.openxmlformats.org/officeDocument/2006/bibliography"/>
   </ds:schemaRefs>

--- a/public/template/SJ.docx
+++ b/public/template/SJ.docx
@@ -55,79 +55,13 @@
           <w:b/>
         </w:rPr>
       </w:pPr>
-      <w:bookmarkStart w:id="0" w:name="_GoBack"/>
-      <w:proofErr w:type="spellStart"/>
       <w:r>
         <w:rPr>
           <w:b/>
         </w:rPr>
-        <w:t>Melayani</w:t>
-      </w:r>
-      <w:proofErr w:type="spellEnd"/>
-      <w:r>
-        <w:rPr>
-          <w:b/>
-        </w:rPr>
-        <w:t xml:space="preserve"> </w:t>
-      </w:r>
-      <w:proofErr w:type="spellStart"/>
-      <w:r>
-        <w:rPr>
-          <w:b/>
-        </w:rPr>
-        <w:t>Sewa</w:t>
-      </w:r>
-      <w:proofErr w:type="spellEnd"/>
-      <w:r>
-        <w:rPr>
-          <w:b/>
-        </w:rPr>
-        <w:t xml:space="preserve"> </w:t>
-      </w:r>
-      <w:proofErr w:type="spellStart"/>
-      <w:r>
-        <w:rPr>
-          <w:b/>
-        </w:rPr>
-        <w:t>dan</w:t>
-      </w:r>
-      <w:proofErr w:type="spellEnd"/>
-      <w:r>
-        <w:rPr>
-          <w:b/>
-        </w:rPr>
-        <w:t xml:space="preserve"> </w:t>
-      </w:r>
-      <w:proofErr w:type="spellStart"/>
-      <w:r>
-        <w:rPr>
-          <w:b/>
-        </w:rPr>
-        <w:t>Jual</w:t>
-      </w:r>
-      <w:proofErr w:type="spellEnd"/>
-      <w:r>
-        <w:rPr>
-          <w:b/>
-        </w:rPr>
-        <w:t xml:space="preserve"> </w:t>
-      </w:r>
-      <w:proofErr w:type="spellStart"/>
-      <w:r>
-        <w:rPr>
-          <w:b/>
-        </w:rPr>
-        <w:t>Beli</w:t>
-      </w:r>
-      <w:proofErr w:type="spellEnd"/>
-      <w:r>
-        <w:rPr>
-          <w:b/>
-        </w:rPr>
-        <w:t xml:space="preserve"> Scaffolding</w:t>
+        <w:t>Melayani Sewa dan Jual Beli Scaffolding</w:t>
       </w:r>
     </w:p>
-    <w:bookmarkEnd w:id="0"/>
     <w:p>
       <w:pPr>
         <w:spacing w:after="0" w:line="240" w:lineRule="auto"/>
@@ -186,6 +120,7 @@
           <w:sz w:val="24"/>
           <w:szCs w:val="30"/>
         </w:rPr>
+        <w:lastRenderedPageBreak/>
         <w:t>Nama PT</w:t>
       </w:r>
       <w:r>
@@ -206,7 +141,6 @@
           <w:szCs w:val="30"/>
         </w:rPr>
       </w:pPr>
-      <w:proofErr w:type="spellStart"/>
       <w:r>
         <w:rPr>
           <w:sz w:val="24"/>
@@ -214,7 +148,6 @@
         </w:rPr>
         <w:t>Proyek</w:t>
       </w:r>
-      <w:proofErr w:type="spellEnd"/>
       <w:r>
         <w:rPr>
           <w:sz w:val="24"/>
@@ -228,7 +161,23 @@
           <w:szCs w:val="30"/>
         </w:rPr>
         <w:tab/>
-        <w:t>: ${Project}</w:t>
+        <w:t xml:space="preserve">: </w:t>
+      </w:r>
+      <w:r>
+        <w:rPr>
+          <w:sz w:val="24"/>
+          <w:szCs w:val="30"/>
+        </w:rPr>
+        <w:t xml:space="preserve">${PCode} - </w:t>
+      </w:r>
+      <w:bookmarkStart w:id="0" w:name="_GoBack"/>
+      <w:bookmarkEnd w:id="0"/>
+      <w:r>
+        <w:rPr>
+          <w:sz w:val="24"/>
+          <w:szCs w:val="30"/>
+        </w:rPr>
+        <w:t>${Project}</w:t>
       </w:r>
     </w:p>
     <w:p>
@@ -240,7 +189,6 @@
           <w:szCs w:val="30"/>
         </w:rPr>
       </w:pPr>
-      <w:proofErr w:type="spellStart"/>
       <w:r>
         <w:rPr>
           <w:sz w:val="24"/>
@@ -248,7 +196,6 @@
         </w:rPr>
         <w:t>Alamat</w:t>
       </w:r>
-      <w:proofErr w:type="spellEnd"/>
       <w:r>
         <w:rPr>
           <w:sz w:val="24"/>
@@ -262,23 +209,7 @@
           <w:szCs w:val="30"/>
         </w:rPr>
         <w:tab/>
-        <w:t>: ${</w:t>
-      </w:r>
-      <w:proofErr w:type="spellStart"/>
-      <w:r>
-        <w:rPr>
-          <w:sz w:val="24"/>
-          <w:szCs w:val="30"/>
-        </w:rPr>
-        <w:t>ProjAlamat</w:t>
-      </w:r>
-      <w:proofErr w:type="spellEnd"/>
-      <w:r>
-        <w:rPr>
-          <w:sz w:val="24"/>
-          <w:szCs w:val="30"/>
-        </w:rPr>
-        <w:t>}</w:t>
+        <w:t>: ${ProjAlamat}</w:t>
       </w:r>
     </w:p>
     <w:p>
@@ -315,7 +246,6 @@
           <w:szCs w:val="30"/>
         </w:rPr>
       </w:pPr>
-      <w:proofErr w:type="spellStart"/>
       <w:r>
         <w:rPr>
           <w:sz w:val="24"/>
@@ -323,7 +253,6 @@
         </w:rPr>
         <w:t>Telpon</w:t>
       </w:r>
-      <w:proofErr w:type="spellEnd"/>
       <w:r>
         <w:rPr>
           <w:sz w:val="24"/>
@@ -337,23 +266,7 @@
           <w:szCs w:val="30"/>
         </w:rPr>
         <w:tab/>
-        <w:t>: ${</w:t>
-      </w:r>
-      <w:proofErr w:type="spellStart"/>
-      <w:r>
-        <w:rPr>
-          <w:sz w:val="24"/>
-          <w:szCs w:val="30"/>
-        </w:rPr>
-        <w:t>CustPhone</w:t>
-      </w:r>
-      <w:proofErr w:type="spellEnd"/>
-      <w:r>
-        <w:rPr>
-          <w:sz w:val="24"/>
-          <w:szCs w:val="30"/>
-        </w:rPr>
-        <w:t>}</w:t>
+        <w:t>: ${CustPhone}</w:t>
       </w:r>
     </w:p>
     <w:p>
@@ -377,6 +290,7 @@
           <w:sz w:val="24"/>
           <w:szCs w:val="30"/>
         </w:rPr>
+        <w:lastRenderedPageBreak/>
         <w:t xml:space="preserve">No </w:t>
       </w:r>
       <w:r>
@@ -401,7 +315,6 @@
         <w:tab/>
         <w:t>: ${</w:t>
       </w:r>
-      <w:proofErr w:type="spellStart"/>
       <w:r>
         <w:rPr>
           <w:sz w:val="24"/>
@@ -409,7 +322,6 @@
         </w:rPr>
         <w:t>SJKir</w:t>
       </w:r>
-      <w:proofErr w:type="spellEnd"/>
       <w:r>
         <w:rPr>
           <w:sz w:val="24"/>
@@ -427,7 +339,6 @@
           <w:szCs w:val="30"/>
         </w:rPr>
       </w:pPr>
-      <w:proofErr w:type="spellStart"/>
       <w:r>
         <w:rPr>
           <w:sz w:val="24"/>
@@ -435,7 +346,6 @@
         </w:rPr>
         <w:t>Tanggal</w:t>
       </w:r>
-      <w:proofErr w:type="spellEnd"/>
       <w:r>
         <w:rPr>
           <w:sz w:val="24"/>
@@ -449,23 +359,7 @@
           <w:szCs w:val="30"/>
         </w:rPr>
         <w:tab/>
-        <w:t>: ${</w:t>
-      </w:r>
-      <w:proofErr w:type="spellStart"/>
-      <w:r>
-        <w:rPr>
-          <w:sz w:val="24"/>
-          <w:szCs w:val="30"/>
-        </w:rPr>
-        <w:t>Tanggal</w:t>
-      </w:r>
-      <w:proofErr w:type="spellEnd"/>
-      <w:r>
-        <w:rPr>
-          <w:sz w:val="24"/>
-          <w:szCs w:val="30"/>
-        </w:rPr>
-        <w:t>}</w:t>
+        <w:t>: ${Tanggal}</w:t>
       </w:r>
     </w:p>
     <w:p>
@@ -514,17 +408,8 @@
           <w:sz w:val="24"/>
           <w:szCs w:val="30"/>
         </w:rPr>
-        <w:t xml:space="preserve">No </w:t>
-      </w:r>
-      <w:proofErr w:type="spellStart"/>
-      <w:r>
-        <w:rPr>
-          <w:sz w:val="24"/>
-          <w:szCs w:val="30"/>
-        </w:rPr>
-        <w:t>Polisi</w:t>
-      </w:r>
-      <w:proofErr w:type="spellEnd"/>
+        <w:t>No Polisi</w:t>
+      </w:r>
       <w:r>
         <w:rPr>
           <w:sz w:val="24"/>
@@ -545,23 +430,7 @@
           <w:sz w:val="24"/>
           <w:szCs w:val="30"/>
         </w:rPr>
-        <w:t>${</w:t>
-      </w:r>
-      <w:proofErr w:type="spellStart"/>
-      <w:r>
-        <w:rPr>
-          <w:sz w:val="24"/>
-          <w:szCs w:val="30"/>
-        </w:rPr>
-        <w:t>NoPolisi</w:t>
-      </w:r>
-      <w:proofErr w:type="spellEnd"/>
-      <w:r>
-        <w:rPr>
-          <w:sz w:val="24"/>
-          <w:szCs w:val="30"/>
-        </w:rPr>
-        <w:t>}</w:t>
+        <w:t>${NoPolisi}</w:t>
       </w:r>
     </w:p>
     <w:p>
@@ -583,21 +452,12 @@
           <w:docGrid w:linePitch="360"/>
         </w:sectPr>
       </w:pPr>
-      <w:proofErr w:type="spellStart"/>
-      <w:r>
-        <w:rPr>
-          <w:sz w:val="24"/>
-          <w:szCs w:val="30"/>
-        </w:rPr>
-        <w:t>Barang</w:t>
-      </w:r>
-      <w:proofErr w:type="spellEnd"/>
-      <w:r>
-        <w:rPr>
-          <w:sz w:val="24"/>
-          <w:szCs w:val="30"/>
-        </w:rPr>
-        <w:t xml:space="preserve"> di</w:t>
+      <w:r>
+        <w:rPr>
+          <w:sz w:val="24"/>
+          <w:szCs w:val="30"/>
+        </w:rPr>
+        <w:t>Barang di</w:t>
       </w:r>
       <w:r>
         <w:rPr>
@@ -614,7 +474,6 @@
         <w:tab/>
         <w:t xml:space="preserve">: </w:t>
       </w:r>
-      <w:proofErr w:type="spellStart"/>
       <w:r>
         <w:rPr>
           <w:sz w:val="24"/>
@@ -622,7 +481,6 @@
         </w:rPr>
         <w:t>Kirim</w:t>
       </w:r>
-      <w:proofErr w:type="spellEnd"/>
     </w:p>
     <w:tbl>
       <w:tblPr>
@@ -665,6 +523,7 @@
                 <w:sz w:val="24"/>
                 <w:szCs w:val="30"/>
               </w:rPr>
+              <w:lastRenderedPageBreak/>
               <w:t>No.</w:t>
             </w:r>
             <w:r>
@@ -702,7 +561,6 @@
                 <w:szCs w:val="30"/>
               </w:rPr>
             </w:pPr>
-            <w:proofErr w:type="spellStart"/>
             <w:r>
               <w:rPr>
                 <w:b/>
@@ -711,7 +569,6 @@
               </w:rPr>
               <w:t>NamaBarang</w:t>
             </w:r>
-            <w:proofErr w:type="spellEnd"/>
           </w:p>
         </w:tc>
         <w:tc>
@@ -731,7 +588,6 @@
                 <w:szCs w:val="30"/>
               </w:rPr>
             </w:pPr>
-            <w:proofErr w:type="spellStart"/>
             <w:r>
               <w:rPr>
                 <w:b/>
@@ -740,7 +596,6 @@
               </w:rPr>
               <w:t>Qty</w:t>
             </w:r>
-            <w:proofErr w:type="spellEnd"/>
           </w:p>
         </w:tc>
         <w:tc>
@@ -760,7 +615,6 @@
                 <w:szCs w:val="30"/>
               </w:rPr>
             </w:pPr>
-            <w:proofErr w:type="spellStart"/>
             <w:r>
               <w:rPr>
                 <w:b/>
@@ -769,7 +623,6 @@
               </w:rPr>
               <w:t>Keterangan</w:t>
             </w:r>
-            <w:proofErr w:type="spellEnd"/>
           </w:p>
         </w:tc>
       </w:tr>
@@ -2429,19 +2282,11 @@
                 <w:szCs w:val="30"/>
               </w:rPr>
             </w:pPr>
-            <w:proofErr w:type="spellStart"/>
-            <w:r>
-              <w:rPr>
-                <w:szCs w:val="30"/>
-              </w:rPr>
-              <w:t>Ket</w:t>
-            </w:r>
-            <w:proofErr w:type="spellEnd"/>
-            <w:r>
-              <w:rPr>
-                <w:szCs w:val="30"/>
-              </w:rPr>
-              <w:t xml:space="preserve"> :</w:t>
+            <w:r>
+              <w:rPr>
+                <w:szCs w:val="30"/>
+              </w:rPr>
+              <w:t>Ket :</w:t>
             </w:r>
             <w:r>
               <w:rPr>
@@ -2453,21 +2298,7 @@
               <w:rPr>
                 <w:szCs w:val="30"/>
               </w:rPr>
-              <w:t>${</w:t>
-            </w:r>
-            <w:proofErr w:type="spellStart"/>
-            <w:r>
-              <w:rPr>
-                <w:szCs w:val="30"/>
-              </w:rPr>
-              <w:t>Keterangan</w:t>
-            </w:r>
-            <w:proofErr w:type="spellEnd"/>
-            <w:r>
-              <w:rPr>
-                <w:szCs w:val="30"/>
-              </w:rPr>
-              <w:t>}</w:t>
+              <w:t>${Keterangan}</w:t>
             </w:r>
           </w:p>
           <w:p>
@@ -2478,7 +2309,6 @@
                 <w:szCs w:val="30"/>
               </w:rPr>
             </w:pPr>
-            <w:proofErr w:type="spellStart"/>
             <w:r>
               <w:rPr>
                 <w:szCs w:val="30"/>
@@ -2489,28 +2319,7 @@
               <w:rPr>
                 <w:szCs w:val="30"/>
               </w:rPr>
-              <w:t>m</w:t>
-            </w:r>
-            <w:proofErr w:type="spellEnd"/>
-            <w:r>
-              <w:rPr>
-                <w:szCs w:val="30"/>
-              </w:rPr>
-              <w:t xml:space="preserve"> : ${</w:t>
-            </w:r>
-            <w:proofErr w:type="spellStart"/>
-            <w:r>
-              <w:rPr>
-                <w:szCs w:val="30"/>
-              </w:rPr>
-              <w:t>FormMuat</w:t>
-            </w:r>
-            <w:proofErr w:type="spellEnd"/>
-            <w:r>
-              <w:rPr>
-                <w:szCs w:val="30"/>
-              </w:rPr>
-              <w:t>}</w:t>
+              <w:t>m : ${FormMuat}</w:t>
             </w:r>
           </w:p>
         </w:tc>
@@ -2535,215 +2344,19 @@
           <w:szCs w:val="30"/>
         </w:rPr>
       </w:pPr>
-      <w:proofErr w:type="spellStart"/>
-      <w:r>
-        <w:rPr>
-          <w:sz w:val="24"/>
-          <w:szCs w:val="30"/>
-        </w:rPr>
-        <w:t>Barang</w:t>
-      </w:r>
-      <w:proofErr w:type="spellEnd"/>
-      <w:r>
-        <w:rPr>
-          <w:sz w:val="24"/>
-          <w:szCs w:val="30"/>
-        </w:rPr>
-        <w:t xml:space="preserve"> </w:t>
-      </w:r>
-      <w:proofErr w:type="spellStart"/>
-      <w:r>
-        <w:rPr>
-          <w:sz w:val="24"/>
-          <w:szCs w:val="30"/>
-        </w:rPr>
-        <w:t>telah</w:t>
-      </w:r>
-      <w:proofErr w:type="spellEnd"/>
-      <w:r>
-        <w:rPr>
-          <w:sz w:val="24"/>
-          <w:szCs w:val="30"/>
-        </w:rPr>
-        <w:t xml:space="preserve"> </w:t>
-      </w:r>
-      <w:proofErr w:type="spellStart"/>
-      <w:r>
-        <w:rPr>
-          <w:sz w:val="24"/>
-          <w:szCs w:val="30"/>
-        </w:rPr>
-        <w:t>dihitung</w:t>
-      </w:r>
-      <w:proofErr w:type="spellEnd"/>
-      <w:r>
-        <w:rPr>
-          <w:sz w:val="24"/>
-          <w:szCs w:val="30"/>
-        </w:rPr>
-        <w:t xml:space="preserve"> </w:t>
-      </w:r>
-      <w:proofErr w:type="spellStart"/>
-      <w:r>
-        <w:rPr>
-          <w:sz w:val="24"/>
-          <w:szCs w:val="30"/>
-        </w:rPr>
-        <w:t>bersama</w:t>
-      </w:r>
-      <w:proofErr w:type="spellEnd"/>
-      <w:r>
-        <w:rPr>
-          <w:sz w:val="24"/>
-          <w:szCs w:val="30"/>
-        </w:rPr>
-        <w:t xml:space="preserve">, </w:t>
-      </w:r>
-      <w:proofErr w:type="spellStart"/>
-      <w:r>
-        <w:rPr>
-          <w:sz w:val="24"/>
-          <w:szCs w:val="30"/>
-        </w:rPr>
-        <w:t>jika</w:t>
-      </w:r>
-      <w:proofErr w:type="spellEnd"/>
-      <w:r>
-        <w:rPr>
-          <w:sz w:val="24"/>
-          <w:szCs w:val="30"/>
-        </w:rPr>
-        <w:t xml:space="preserve"> </w:t>
-      </w:r>
-      <w:proofErr w:type="spellStart"/>
-      <w:r>
-        <w:rPr>
-          <w:sz w:val="24"/>
-          <w:szCs w:val="30"/>
-        </w:rPr>
-        <w:t>barang</w:t>
-      </w:r>
-      <w:proofErr w:type="spellEnd"/>
-      <w:r>
-        <w:rPr>
-          <w:sz w:val="24"/>
-          <w:szCs w:val="30"/>
-        </w:rPr>
-        <w:t xml:space="preserve"> </w:t>
-      </w:r>
-      <w:proofErr w:type="spellStart"/>
-      <w:r>
-        <w:rPr>
-          <w:sz w:val="24"/>
-          <w:szCs w:val="30"/>
-        </w:rPr>
-        <w:t>hilang</w:t>
-      </w:r>
-      <w:proofErr w:type="spellEnd"/>
-      <w:r>
-        <w:rPr>
-          <w:sz w:val="24"/>
-          <w:szCs w:val="30"/>
-        </w:rPr>
-        <w:t xml:space="preserve"> </w:t>
-      </w:r>
-      <w:proofErr w:type="spellStart"/>
-      <w:r>
-        <w:rPr>
-          <w:sz w:val="24"/>
-          <w:szCs w:val="30"/>
-        </w:rPr>
-        <w:t>atau</w:t>
-      </w:r>
-      <w:proofErr w:type="spellEnd"/>
-      <w:r>
-        <w:rPr>
-          <w:sz w:val="24"/>
-          <w:szCs w:val="30"/>
-        </w:rPr>
-        <w:t xml:space="preserve"> </w:t>
-      </w:r>
-      <w:proofErr w:type="spellStart"/>
-      <w:r>
-        <w:rPr>
-          <w:sz w:val="24"/>
-          <w:szCs w:val="30"/>
-        </w:rPr>
-        <w:t>rusak</w:t>
-      </w:r>
-      <w:proofErr w:type="spellEnd"/>
-      <w:r>
-        <w:rPr>
-          <w:sz w:val="24"/>
-          <w:szCs w:val="30"/>
-        </w:rPr>
-        <w:t xml:space="preserve"> </w:t>
-      </w:r>
-      <w:proofErr w:type="spellStart"/>
-      <w:proofErr w:type="gramStart"/>
-      <w:r>
-        <w:rPr>
-          <w:sz w:val="24"/>
-          <w:szCs w:val="30"/>
-        </w:rPr>
-        <w:t>akan</w:t>
-      </w:r>
-      <w:proofErr w:type="spellEnd"/>
-      <w:proofErr w:type="gramEnd"/>
-      <w:r>
-        <w:rPr>
-          <w:sz w:val="24"/>
-          <w:szCs w:val="30"/>
-        </w:rPr>
-        <w:t xml:space="preserve"> </w:t>
-      </w:r>
-      <w:proofErr w:type="spellStart"/>
-      <w:r>
-        <w:rPr>
-          <w:sz w:val="24"/>
-          <w:szCs w:val="30"/>
-        </w:rPr>
-        <w:t>dikenakan</w:t>
-      </w:r>
-      <w:proofErr w:type="spellEnd"/>
-      <w:r>
-        <w:rPr>
-          <w:sz w:val="24"/>
-          <w:szCs w:val="30"/>
-        </w:rPr>
-        <w:t xml:space="preserve"> </w:t>
-      </w:r>
-      <w:proofErr w:type="spellStart"/>
-      <w:r>
-        <w:rPr>
-          <w:sz w:val="24"/>
-          <w:szCs w:val="30"/>
-        </w:rPr>
-        <w:t>biaya</w:t>
-      </w:r>
-      <w:proofErr w:type="spellEnd"/>
-      <w:r>
-        <w:rPr>
-          <w:sz w:val="24"/>
-          <w:szCs w:val="30"/>
-        </w:rPr>
-        <w:t xml:space="preserve"> </w:t>
-      </w:r>
-      <w:proofErr w:type="spellStart"/>
-      <w:r>
-        <w:rPr>
-          <w:sz w:val="24"/>
-          <w:szCs w:val="30"/>
-        </w:rPr>
-        <w:t>penggantian</w:t>
-      </w:r>
-      <w:proofErr w:type="spellEnd"/>
-      <w:r>
-        <w:rPr>
-          <w:sz w:val="24"/>
-          <w:szCs w:val="30"/>
-        </w:rPr>
-        <w:t>.</w:t>
+      <w:r>
+        <w:rPr>
+          <w:sz w:val="24"/>
+          <w:szCs w:val="30"/>
+        </w:rPr>
+        <w:t>Barang telah dihitung bersama, jika barang hilang atau rusak akan dikenakan biaya</w:t>
+      </w:r>
+      <w:r>
+        <w:rPr>
+          <w:sz w:val="24"/>
+          <w:szCs w:val="30"/>
+        </w:rPr>
+        <w:t xml:space="preserve"> penggantian.</w:t>
       </w:r>
     </w:p>
     <w:p>
@@ -2797,23 +2410,7 @@
                 <w:sz w:val="24"/>
                 <w:szCs w:val="30"/>
               </w:rPr>
-              <w:t xml:space="preserve"> ${</w:t>
-            </w:r>
-            <w:proofErr w:type="spellStart"/>
-            <w:r>
-              <w:rPr>
-                <w:sz w:val="24"/>
-                <w:szCs w:val="30"/>
-              </w:rPr>
-              <w:t>Sopir</w:t>
-            </w:r>
-            <w:proofErr w:type="spellEnd"/>
-            <w:r>
-              <w:rPr>
-                <w:sz w:val="24"/>
-                <w:szCs w:val="30"/>
-              </w:rPr>
-              <w:t>}</w:t>
+              <w:t xml:space="preserve"> ${Sopir}</w:t>
             </w:r>
           </w:p>
           <w:p>
@@ -2887,7 +2484,6 @@
                 <w:szCs w:val="30"/>
               </w:rPr>
             </w:pPr>
-            <w:proofErr w:type="spellStart"/>
             <w:r>
               <w:rPr>
                 <w:sz w:val="24"/>
@@ -2895,7 +2491,6 @@
               </w:rPr>
               <w:t>Diserahkan</w:t>
             </w:r>
-            <w:proofErr w:type="spellEnd"/>
             <w:r>
               <w:rPr>
                 <w:sz w:val="24"/>
@@ -2918,7 +2513,6 @@
                 <w:szCs w:val="30"/>
               </w:rPr>
             </w:pPr>
-            <w:proofErr w:type="spellStart"/>
             <w:r>
               <w:rPr>
                 <w:sz w:val="24"/>
@@ -2926,7 +2520,6 @@
               </w:rPr>
               <w:t>Diterima</w:t>
             </w:r>
-            <w:proofErr w:type="spellEnd"/>
             <w:r>
               <w:rPr>
                 <w:sz w:val="24"/>
@@ -3485,6 +3078,7 @@
       <w:spacing w:after="0" w:line="240" w:lineRule="auto"/>
     </w:pPr>
     <w:tblPr>
+      <w:tblInd w:w="0" w:type="dxa"/>
       <w:tblBorders>
         <w:top w:val="single" w:sz="4" w:space="0" w:color="auto"/>
         <w:left w:val="single" w:sz="4" w:space="0" w:color="auto"/>
@@ -3493,6 +3087,12 @@
         <w:insideH w:val="single" w:sz="4" w:space="0" w:color="auto"/>
         <w:insideV w:val="single" w:sz="4" w:space="0" w:color="auto"/>
       </w:tblBorders>
+      <w:tblCellMar>
+        <w:top w:w="0" w:type="dxa"/>
+        <w:left w:w="108" w:type="dxa"/>
+        <w:bottom w:w="0" w:type="dxa"/>
+        <w:right w:w="108" w:type="dxa"/>
+      </w:tblCellMar>
     </w:tblPr>
   </w:style>
 </w:styles>
@@ -3764,7 +3364,7 @@
 </file>
 
 <file path=customXml/itemProps1.xml><?xml version="1.0" encoding="utf-8"?>
-<ds:datastoreItem xmlns:ds="http://schemas.openxmlformats.org/officeDocument/2006/customXml" ds:itemID="{2181D084-AC4B-48AE-956E-40AD061CBE5B}">
+<ds:datastoreItem xmlns:ds="http://schemas.openxmlformats.org/officeDocument/2006/customXml" ds:itemID="{232EBE12-EBA8-4A58-8CF9-D061ECEE2474}">
   <ds:schemaRefs>
     <ds:schemaRef ds:uri="http://schemas.openxmlformats.org/officeDocument/2006/bibliography"/>
   </ds:schemaRefs>
